--- a/ordenanzas/0849.docx
+++ b/ordenanzas/0849.docx
@@ -4,7 +4,8 @@
   <w:body>
     <w:p>
       <w:pPr>
-        <w:spacing w:line="240" w:lineRule="auto"/>
+        <w:keepNext/>
+        <w:spacing w:after="240" w:line="240" w:lineRule="auto"/>
         <w:jc w:val="right"/>
         <w:rPr>
           <w:rFonts w:ascii="Times New Roman" w:hAnsi="Times New Roman" w:cs="Times New Roman"/>
@@ -23,16 +24,19 @@
     </w:p>
     <w:p>
       <w:pPr>
-        <w:spacing w:line="240" w:lineRule="auto"/>
-        <w:rPr>
-          <w:rFonts w:ascii="Times New Roman" w:hAnsi="Times New Roman" w:cs="Times New Roman"/>
-          <w:sz w:val="24"/>
-          <w:szCs w:val="24"/>
-        </w:rPr>
-      </w:pPr>
-      <w:r>
-        <w:rPr>
-          <w:rFonts w:ascii="Times New Roman" w:hAnsi="Times New Roman" w:cs="Times New Roman"/>
+        <w:keepNext/>
+        <w:spacing w:before="240" w:after="360" w:line="240" w:lineRule="auto"/>
+        <w:rPr>
+          <w:rFonts w:ascii="Times New Roman" w:hAnsi="Times New Roman" w:cs="Times New Roman"/>
+          <w:b/>
+          <w:sz w:val="24"/>
+          <w:szCs w:val="24"/>
+        </w:rPr>
+      </w:pPr>
+      <w:r>
+        <w:rPr>
+          <w:rFonts w:ascii="Times New Roman" w:hAnsi="Times New Roman" w:cs="Times New Roman"/>
+          <w:b/>
           <w:sz w:val="24"/>
           <w:szCs w:val="24"/>
         </w:rPr>
@@ -41,21 +45,43 @@
     </w:p>
     <w:p>
       <w:pPr>
-        <w:spacing w:line="240" w:lineRule="auto"/>
-        <w:rPr>
-          <w:rFonts w:ascii="Times New Roman" w:hAnsi="Times New Roman" w:cs="Times New Roman"/>
-          <w:sz w:val="24"/>
-          <w:szCs w:val="24"/>
-        </w:rPr>
-      </w:pPr>
-      <w:r>
-        <w:rPr>
-          <w:rFonts w:ascii="Times New Roman" w:hAnsi="Times New Roman" w:cs="Times New Roman"/>
+        <w:keepNext/>
+        <w:spacing w:before="240" w:after="120" w:line="240" w:lineRule="auto"/>
+        <w:rPr>
+          <w:rFonts w:ascii="Times New Roman" w:hAnsi="Times New Roman" w:cs="Times New Roman"/>
+          <w:b/>
+          <w:sz w:val="24"/>
+          <w:szCs w:val="24"/>
+        </w:rPr>
+      </w:pPr>
+      <w:r>
+        <w:rPr>
+          <w:rFonts w:ascii="Times New Roman" w:hAnsi="Times New Roman" w:cs="Times New Roman"/>
+          <w:b/>
           <w:sz w:val="24"/>
           <w:szCs w:val="24"/>
         </w:rPr>
         <w:t xml:space="preserve">VISTO: </w:t>
       </w:r>
+    </w:p>
+    <w:p>
+      <w:pPr>
+        <w:keepNext/>
+        <w:spacing w:after="120" w:line="240" w:lineRule="auto"/>
+        <w:rPr>
+          <w:rFonts w:ascii="Times New Roman" w:hAnsi="Times New Roman" w:cs="Times New Roman"/>
+          <w:sz w:val="24"/>
+          <w:szCs w:val="24"/>
+        </w:rPr>
+      </w:pPr>
+      <w:r>
+        <w:rPr>
+          <w:rFonts w:ascii="Times New Roman" w:hAnsi="Times New Roman" w:cs="Times New Roman"/>
+          <w:sz w:val="24"/>
+          <w:szCs w:val="24"/>
+        </w:rPr>
+        <w:t xml:space="preserve"> </w:t>
+      </w:r>
       <w:r>
         <w:rPr>
           <w:rFonts w:ascii="Times New Roman" w:hAnsi="Times New Roman" w:cs="Times New Roman"/>
@@ -67,21 +93,43 @@
     </w:p>
     <w:p>
       <w:pPr>
-        <w:spacing w:line="240" w:lineRule="auto"/>
-        <w:rPr>
-          <w:rFonts w:ascii="Times New Roman" w:hAnsi="Times New Roman" w:cs="Times New Roman"/>
-          <w:sz w:val="24"/>
-          <w:szCs w:val="24"/>
-        </w:rPr>
-      </w:pPr>
-      <w:r>
-        <w:rPr>
-          <w:rFonts w:ascii="Times New Roman" w:hAnsi="Times New Roman" w:cs="Times New Roman"/>
+        <w:keepNext/>
+        <w:spacing w:before="240" w:after="120" w:line="240" w:lineRule="auto"/>
+        <w:rPr>
+          <w:rFonts w:ascii="Times New Roman" w:hAnsi="Times New Roman" w:cs="Times New Roman"/>
+          <w:b/>
+          <w:sz w:val="24"/>
+          <w:szCs w:val="24"/>
+        </w:rPr>
+      </w:pPr>
+      <w:r>
+        <w:rPr>
+          <w:rFonts w:ascii="Times New Roman" w:hAnsi="Times New Roman" w:cs="Times New Roman"/>
+          <w:b/>
           <w:sz w:val="24"/>
           <w:szCs w:val="24"/>
         </w:rPr>
         <w:t xml:space="preserve">CONSIDERANDO: </w:t>
       </w:r>
+    </w:p>
+    <w:p>
+      <w:pPr>
+        <w:keepNext/>
+        <w:spacing w:after="120" w:line="240" w:lineRule="auto"/>
+        <w:rPr>
+          <w:rFonts w:ascii="Times New Roman" w:hAnsi="Times New Roman" w:cs="Times New Roman"/>
+          <w:sz w:val="24"/>
+          <w:szCs w:val="24"/>
+        </w:rPr>
+      </w:pPr>
+      <w:r>
+        <w:rPr>
+          <w:rFonts w:ascii="Times New Roman" w:hAnsi="Times New Roman" w:cs="Times New Roman"/>
+          <w:sz w:val="24"/>
+          <w:szCs w:val="24"/>
+        </w:rPr>
+        <w:t xml:space="preserve"> </w:t>
+      </w:r>
       <w:r>
         <w:rPr>
           <w:rFonts w:ascii="Times New Roman" w:hAnsi="Times New Roman" w:cs="Times New Roman"/>
@@ -117,7 +165,8 @@
     </w:p>
     <w:p>
       <w:pPr>
-        <w:spacing w:line="240" w:lineRule="auto"/>
+        <w:keepNext/>
+        <w:spacing w:after="120" w:line="240" w:lineRule="auto"/>
         <w:rPr>
           <w:rFonts w:ascii="Times New Roman" w:hAnsi="Times New Roman" w:cs="Times New Roman"/>
           <w:sz w:val="24"/>
@@ -144,25 +193,21 @@
     </w:p>
     <w:p>
       <w:pPr>
-        <w:spacing w:line="240" w:lineRule="auto"/>
+        <w:keepNext/>
+        <w:spacing w:before="360" w:after="360" w:line="240" w:lineRule="auto"/>
+        <w:ind w:left="1984" w:right="1984"/>
         <w:jc w:val="center"/>
         <w:rPr>
           <w:rFonts w:ascii="Times New Roman" w:hAnsi="Times New Roman" w:cs="Times New Roman"/>
-          <w:sz w:val="24"/>
-          <w:szCs w:val="24"/>
-        </w:rPr>
-      </w:pPr>
-      <w:r>
-        <w:rPr>
-          <w:rFonts w:ascii="Times New Roman" w:hAnsi="Times New Roman" w:cs="Times New Roman"/>
-          <w:sz w:val="24"/>
-          <w:szCs w:val="24"/>
-        </w:rPr>
-        <w:t xml:space="preserve">POR </w:t>
-      </w:r>
-      <w:r>
-        <w:rPr>
-          <w:rFonts w:ascii="Times New Roman" w:hAnsi="Times New Roman" w:cs="Times New Roman"/>
+          <w:b/>
+          <w:sz w:val="24"/>
+          <w:szCs w:val="24"/>
+        </w:rPr>
+      </w:pPr>
+      <w:r>
+        <w:rPr>
+          <w:rFonts w:ascii="Times New Roman" w:hAnsi="Times New Roman" w:cs="Times New Roman"/>
+          <w:b/>
           <w:sz w:val="24"/>
           <w:szCs w:val="24"/>
         </w:rPr>
@@ -171,18 +216,20 @@
     </w:p>
     <w:p>
       <w:pPr>
-        <w:spacing w:line="240" w:lineRule="auto"/>
-        <w:rPr>
-          <w:rFonts w:ascii="Times New Roman" w:hAnsi="Times New Roman" w:cs="Times New Roman"/>
-          <w:sz w:val="24"/>
-          <w:szCs w:val="24"/>
-        </w:rPr>
-      </w:pPr>
-      <w:r>
-        <w:rPr>
-          <w:rFonts w:ascii="Times New Roman" w:hAnsi="Times New Roman" w:cs="Times New Roman"/>
-          <w:sz w:val="24"/>
-          <w:szCs w:val="24"/>
+        <w:keepNext/>
+        <w:spacing w:after="120" w:line="240" w:lineRule="auto"/>
+        <w:rPr>
+          <w:rFonts w:ascii="Times New Roman" w:hAnsi="Times New Roman" w:cs="Times New Roman"/>
+          <w:sz w:val="24"/>
+          <w:szCs w:val="24"/>
+        </w:rPr>
+      </w:pPr>
+      <w:r>
+        <w:rPr>
+          <w:rFonts w:ascii="Times New Roman" w:hAnsi="Times New Roman" w:cs="Times New Roman"/>
+          <w:sz w:val="24"/>
+          <w:szCs w:val="24"/>
+          <w:u w:val="single"/>
         </w:rPr>
         <w:t>ARTICULO PRIMERO</w:t>
       </w:r>
@@ -191,8 +238,17 @@
           <w:rFonts w:ascii="Times New Roman" w:hAnsi="Times New Roman" w:cs="Times New Roman"/>
           <w:sz w:val="24"/>
           <w:szCs w:val="24"/>
-        </w:rPr>
-        <w:t xml:space="preserve">: </w:t>
+          <w:u w:val="single"/>
+        </w:rPr>
+        <w:t>:</w:t>
+      </w:r>
+      <w:r>
+        <w:rPr>
+          <w:rFonts w:ascii="Times New Roman" w:hAnsi="Times New Roman" w:cs="Times New Roman"/>
+          <w:sz w:val="24"/>
+          <w:szCs w:val="24"/>
+        </w:rPr>
+        <w:t xml:space="preserve"> </w:t>
       </w:r>
       <w:r>
         <w:rPr>
@@ -205,25 +261,43 @@
     </w:p>
     <w:p>
       <w:pPr>
-        <w:spacing w:line="240" w:lineRule="auto"/>
-        <w:rPr>
-          <w:rFonts w:ascii="Times New Roman" w:hAnsi="Times New Roman" w:cs="Times New Roman"/>
-          <w:sz w:val="24"/>
-          <w:szCs w:val="24"/>
-        </w:rPr>
-      </w:pPr>
-      <w:r>
-        <w:rPr>
-          <w:rFonts w:ascii="Times New Roman" w:hAnsi="Times New Roman" w:cs="Times New Roman"/>
-          <w:sz w:val="24"/>
-          <w:szCs w:val="24"/>
-        </w:rPr>
-        <w:t>Entre el Superior Gobierno de la Provincia, representado en este acto por el Sr. Ministro de Educación y Cultura Dr. HECTOR R. PATRIDGE, quien constituye domicilio real a este solo efecto en Av. Sarmiento Nº 850 de la ciudad de San Miguel de Tucumán por una parte, y por la otra, la Municipalidad de Yerba Buena representada en este acto por el Sr. Intendente Municipal Don ENRIQUE JUAREZ DAPPE, quien constituye domicilio real en Av. Aconquija 1991 de la ciudad de Yerba Buena, acuerdan celebrar el presente Convenio sujeto a las cláusulas y condiciones que a continuación se detallan:</w:t>
-      </w:r>
-    </w:p>
-    <w:p>
-      <w:pPr>
-        <w:spacing w:line="240" w:lineRule="auto"/>
+        <w:keepNext/>
+        <w:spacing w:after="120" w:line="240" w:lineRule="auto"/>
+        <w:rPr>
+          <w:rFonts w:ascii="Times New Roman" w:hAnsi="Times New Roman" w:cs="Times New Roman"/>
+          <w:sz w:val="24"/>
+          <w:szCs w:val="24"/>
+        </w:rPr>
+      </w:pPr>
+      <w:r>
+        <w:rPr>
+          <w:rFonts w:ascii="Times New Roman" w:hAnsi="Times New Roman" w:cs="Times New Roman"/>
+          <w:sz w:val="24"/>
+          <w:szCs w:val="24"/>
+        </w:rPr>
+        <w:t>Entre el Superior Gobierno de la Provincia, representado en este acto por el Sr. Ministro de Educación y Cultura Dr. HECTOR R. PATRIDGE, quien constituye domicilio real a este solo efecto en Av. Sarmiento N</w:t>
+      </w:r>
+      <w:r>
+        <w:rPr>
+          <w:rFonts w:ascii="Times New Roman" w:hAnsi="Times New Roman" w:cs="Times New Roman"/>
+          <w:sz w:val="24"/>
+          <w:szCs w:val="24"/>
+        </w:rPr>
+        <w:t xml:space="preserve">º </w:t>
+      </w:r>
+      <w:r>
+        <w:rPr>
+          <w:rFonts w:ascii="Times New Roman" w:hAnsi="Times New Roman" w:cs="Times New Roman"/>
+          <w:sz w:val="24"/>
+          <w:szCs w:val="24"/>
+        </w:rPr>
+        <w:t>850 de la ciudad de San Miguel de Tucumán por una parte, y por la otra, la Municipalidad de Yerba Buena representada en este acto por el Sr. Intendente Municipal Don ENRIQUE JUAREZ DAPPE, quien constituye domicilio real en Av. Aconquija 1991 de la ciudad de Yerba Buena, acuerdan celebrar el presente Convenio sujeto a las cláusulas y condiciones que a continuación se detallan:</w:t>
+      </w:r>
+    </w:p>
+    <w:p>
+      <w:pPr>
+        <w:keepNext/>
+        <w:spacing w:after="120" w:line="240" w:lineRule="auto"/>
         <w:rPr>
           <w:rFonts w:ascii="Times New Roman" w:hAnsi="Times New Roman" w:cs="Times New Roman"/>
           <w:sz w:val="24"/>
@@ -241,7 +315,8 @@
     </w:p>
     <w:p>
       <w:pPr>
-        <w:spacing w:line="240" w:lineRule="auto"/>
+        <w:keepNext/>
+        <w:spacing w:after="120" w:line="240" w:lineRule="auto"/>
         <w:rPr>
           <w:rFonts w:ascii="Times New Roman" w:hAnsi="Times New Roman" w:cs="Times New Roman"/>
           <w:sz w:val="24"/>
@@ -275,7 +350,8 @@
     </w:p>
     <w:p>
       <w:pPr>
-        <w:spacing w:line="240" w:lineRule="auto"/>
+        <w:keepNext/>
+        <w:spacing w:after="120" w:line="240" w:lineRule="auto"/>
         <w:rPr>
           <w:rFonts w:ascii="Times New Roman" w:hAnsi="Times New Roman" w:cs="Times New Roman"/>
           <w:sz w:val="24"/>
@@ -293,7 +369,8 @@
     </w:p>
     <w:p>
       <w:pPr>
-        <w:spacing w:line="240" w:lineRule="auto"/>
+        <w:keepNext/>
+        <w:spacing w:after="120" w:line="240" w:lineRule="auto"/>
         <w:rPr>
           <w:rFonts w:ascii="Times New Roman" w:hAnsi="Times New Roman" w:cs="Times New Roman"/>
           <w:sz w:val="24"/>
@@ -311,25 +388,250 @@
     </w:p>
     <w:p>
       <w:pPr>
-        <w:spacing w:line="240" w:lineRule="auto"/>
-        <w:rPr>
-          <w:rFonts w:ascii="Times New Roman" w:hAnsi="Times New Roman" w:cs="Times New Roman"/>
-          <w:sz w:val="24"/>
-          <w:szCs w:val="24"/>
-        </w:rPr>
-      </w:pPr>
-      <w:r>
-        <w:rPr>
-          <w:rFonts w:ascii="Times New Roman" w:hAnsi="Times New Roman" w:cs="Times New Roman"/>
-          <w:sz w:val="24"/>
-          <w:szCs w:val="24"/>
-        </w:rPr>
+        <w:keepNext/>
+        <w:spacing w:after="120" w:line="240" w:lineRule="auto"/>
+        <w:rPr>
+          <w:rFonts w:ascii="Times New Roman" w:hAnsi="Times New Roman" w:cs="Times New Roman"/>
+          <w:sz w:val="24"/>
+          <w:szCs w:val="24"/>
+        </w:rPr>
+      </w:pPr>
+      <w:r>
+        <w:rPr>
+          <w:rFonts w:ascii="Times New Roman" w:hAnsi="Times New Roman" w:cs="Times New Roman"/>
+          <w:sz w:val="24"/>
+          <w:szCs w:val="24"/>
+        </w:rPr>
+        <w:lastRenderedPageBreak/>
         <w:t>QUINTA: Para la Supervisión del Proceso de Enseñanza-Aprendizaje, el establecimiento deberá contar con toda la estructura administrativa, funcional y pedagógica que garantice su normal funcionamiento y que permita un correcto análisis de la gestión educativa en todos sus aspectos.</w:t>
       </w:r>
     </w:p>
     <w:p>
       <w:pPr>
-        <w:spacing w:line="240" w:lineRule="auto"/>
+        <w:keepNext/>
+        <w:spacing w:after="120" w:line="240" w:lineRule="auto"/>
+        <w:rPr>
+          <w:rFonts w:ascii="Times New Roman" w:hAnsi="Times New Roman" w:cs="Times New Roman"/>
+          <w:sz w:val="24"/>
+          <w:szCs w:val="24"/>
+        </w:rPr>
+      </w:pPr>
+      <w:r>
+        <w:rPr>
+          <w:rFonts w:ascii="Times New Roman" w:hAnsi="Times New Roman" w:cs="Times New Roman"/>
+          <w:sz w:val="24"/>
+          <w:szCs w:val="24"/>
+        </w:rPr>
+        <w:t>SEXTA: La Supervisión del Proceso de Enseñanza-Aprendizaje estará a cargo de la Secretaría de Estado de Educación a través del Cuerpo de Supervisores en sus distintas especialidades.</w:t>
+      </w:r>
+    </w:p>
+    <w:p>
+      <w:pPr>
+        <w:keepNext/>
+        <w:spacing w:after="120" w:line="240" w:lineRule="auto"/>
+        <w:rPr>
+          <w:rFonts w:ascii="Times New Roman" w:hAnsi="Times New Roman" w:cs="Times New Roman"/>
+          <w:sz w:val="24"/>
+          <w:szCs w:val="24"/>
+        </w:rPr>
+      </w:pPr>
+      <w:r>
+        <w:rPr>
+          <w:rFonts w:ascii="Times New Roman" w:hAnsi="Times New Roman" w:cs="Times New Roman"/>
+          <w:sz w:val="24"/>
+          <w:szCs w:val="24"/>
+        </w:rPr>
+        <w:t>SEPTIMA: Los Certificados de Estudio serán otorgados por el establecimiento en base a las tareas de Supervisión realizadas, quedando reservada a esta Secretaría de Estado su contralor definitivo.</w:t>
+      </w:r>
+    </w:p>
+    <w:p>
+      <w:pPr>
+        <w:keepNext/>
+        <w:spacing w:after="120" w:line="240" w:lineRule="auto"/>
+        <w:rPr>
+          <w:rFonts w:ascii="Times New Roman" w:hAnsi="Times New Roman" w:cs="Times New Roman"/>
+          <w:sz w:val="24"/>
+          <w:szCs w:val="24"/>
+        </w:rPr>
+      </w:pPr>
+      <w:r>
+        <w:rPr>
+          <w:rFonts w:ascii="Times New Roman" w:hAnsi="Times New Roman" w:cs="Times New Roman"/>
+          <w:sz w:val="24"/>
+          <w:szCs w:val="24"/>
+        </w:rPr>
+        <w:t>OCTAVA: La Municipalidad deberá realizar la propuesta para la designación del personal Directivo y Docente con elevación de los antecedentes a Junta de Clasificación para la verificación y control de los requisitos de ley para la cobertura de los cargos. En lo referente al Personal Auxiliar y de Servicios, la Municipalidad deberá observar las disposiciones de la Ley N</w:t>
+      </w:r>
+      <w:r>
+        <w:rPr>
+          <w:rFonts w:ascii="Times New Roman" w:hAnsi="Times New Roman" w:cs="Times New Roman"/>
+          <w:sz w:val="24"/>
+          <w:szCs w:val="24"/>
+        </w:rPr>
+        <w:t xml:space="preserve">º </w:t>
+      </w:r>
+      <w:r>
+        <w:rPr>
+          <w:rFonts w:ascii="Times New Roman" w:hAnsi="Times New Roman" w:cs="Times New Roman"/>
+          <w:sz w:val="24"/>
+          <w:szCs w:val="24"/>
+        </w:rPr>
+        <w:t>5473 y N</w:t>
+      </w:r>
+      <w:r>
+        <w:rPr>
+          <w:rFonts w:ascii="Times New Roman" w:hAnsi="Times New Roman" w:cs="Times New Roman"/>
+          <w:sz w:val="24"/>
+          <w:szCs w:val="24"/>
+        </w:rPr>
+        <w:t xml:space="preserve">º </w:t>
+      </w:r>
+      <w:r>
+        <w:rPr>
+          <w:rFonts w:ascii="Times New Roman" w:hAnsi="Times New Roman" w:cs="Times New Roman"/>
+          <w:sz w:val="24"/>
+          <w:szCs w:val="24"/>
+        </w:rPr>
+        <w:t>6071 en cuanto resulten aplicables.</w:t>
+      </w:r>
+    </w:p>
+    <w:p>
+      <w:pPr>
+        <w:keepNext/>
+        <w:spacing w:after="120" w:line="240" w:lineRule="auto"/>
+        <w:rPr>
+          <w:rFonts w:ascii="Times New Roman" w:hAnsi="Times New Roman" w:cs="Times New Roman"/>
+          <w:sz w:val="24"/>
+          <w:szCs w:val="24"/>
+        </w:rPr>
+      </w:pPr>
+      <w:r>
+        <w:rPr>
+          <w:rFonts w:ascii="Times New Roman" w:hAnsi="Times New Roman" w:cs="Times New Roman"/>
+          <w:sz w:val="24"/>
+          <w:szCs w:val="24"/>
+        </w:rPr>
+        <w:t>NOVENA: La Municipalidad tendrá a su cargo la retribución y pago del personal docente, administrativo y de servicios que se desempeñe en los establecimientos y asumirá respecto de ellos toda responsabilidad en cuanto a daños y/o accidentes que pudieran ocurrirle al Personal y Alumnado de los mismos.</w:t>
+      </w:r>
+    </w:p>
+    <w:p>
+      <w:pPr>
+        <w:keepNext/>
+        <w:spacing w:after="120" w:line="240" w:lineRule="auto"/>
+        <w:rPr>
+          <w:rFonts w:ascii="Times New Roman" w:hAnsi="Times New Roman" w:cs="Times New Roman"/>
+          <w:sz w:val="24"/>
+          <w:szCs w:val="24"/>
+        </w:rPr>
+      </w:pPr>
+      <w:r>
+        <w:rPr>
+          <w:rFonts w:ascii="Times New Roman" w:hAnsi="Times New Roman" w:cs="Times New Roman"/>
+          <w:sz w:val="24"/>
+          <w:szCs w:val="24"/>
+        </w:rPr>
+        <w:t>DECIMA: Se deja expresamente establecido que el Personal Docente, Administrativo y de Servicio no son, ni revisten el carácter de empelados públicos del Superior Gobierno de la Provincia.</w:t>
+      </w:r>
+    </w:p>
+    <w:p>
+      <w:pPr>
+        <w:keepNext/>
+        <w:spacing w:after="120" w:line="240" w:lineRule="auto"/>
+        <w:rPr>
+          <w:rFonts w:ascii="Times New Roman" w:hAnsi="Times New Roman" w:cs="Times New Roman"/>
+          <w:sz w:val="24"/>
+          <w:szCs w:val="24"/>
+        </w:rPr>
+      </w:pPr>
+      <w:r>
+        <w:rPr>
+          <w:rFonts w:ascii="Times New Roman" w:hAnsi="Times New Roman" w:cs="Times New Roman"/>
+          <w:sz w:val="24"/>
+          <w:szCs w:val="24"/>
+        </w:rPr>
+        <w:t>DECIMA PRIMERA: Las remuneraciones del Personal Docente que se designe a partir de la celebración del presente Convenio se determinara en un todo de acuerdo con el escalafón docente vigente en la Provincia de Tucumán, Capítulo XVIII del Estatuto del Docente Ley 3470 y sus modificatorias.</w:t>
+      </w:r>
+    </w:p>
+    <w:p>
+      <w:pPr>
+        <w:keepNext/>
+        <w:spacing w:after="120" w:line="240" w:lineRule="auto"/>
+        <w:rPr>
+          <w:rFonts w:ascii="Times New Roman" w:hAnsi="Times New Roman" w:cs="Times New Roman"/>
+          <w:sz w:val="24"/>
+          <w:szCs w:val="24"/>
+        </w:rPr>
+      </w:pPr>
+      <w:r>
+        <w:rPr>
+          <w:rFonts w:ascii="Times New Roman" w:hAnsi="Times New Roman" w:cs="Times New Roman"/>
+          <w:sz w:val="24"/>
+          <w:szCs w:val="24"/>
+        </w:rPr>
+        <w:t>DECIMA SEGUNDA: Los derechos y deberes del personal municipal se regirán por las disposiciones legales y reglamentarias vigentes del empleador, y la aplicación de las normas del Estatuto del Docente lo serán únicamente en cuanto sean compatibles con dicha relación de empleo.</w:t>
+      </w:r>
+    </w:p>
+    <w:p>
+      <w:pPr>
+        <w:keepNext/>
+        <w:spacing w:after="120" w:line="240" w:lineRule="auto"/>
+        <w:rPr>
+          <w:rFonts w:ascii="Times New Roman" w:hAnsi="Times New Roman" w:cs="Times New Roman"/>
+          <w:sz w:val="24"/>
+          <w:szCs w:val="24"/>
+        </w:rPr>
+      </w:pPr>
+      <w:r>
+        <w:rPr>
+          <w:rFonts w:ascii="Times New Roman" w:hAnsi="Times New Roman" w:cs="Times New Roman"/>
+          <w:sz w:val="24"/>
+          <w:szCs w:val="24"/>
+        </w:rPr>
+        <w:t>DECIMA TERCERA: En caso de incumplimiento de alguna de las clausulas pactadas en el presente Convenio, la Secretaria de Estado se reserva el derecho de denunciar el presente Convenio bajo apercibimiento de aplicar las sanciones pertinentes inclusive la clausura del establecimiento.</w:t>
+      </w:r>
+    </w:p>
+    <w:p>
+      <w:pPr>
+        <w:keepNext/>
+        <w:spacing w:after="120" w:line="240" w:lineRule="auto"/>
+        <w:rPr>
+          <w:rFonts w:ascii="Times New Roman" w:hAnsi="Times New Roman" w:cs="Times New Roman"/>
+          <w:sz w:val="24"/>
+          <w:szCs w:val="24"/>
+        </w:rPr>
+      </w:pPr>
+      <w:r>
+        <w:rPr>
+          <w:rFonts w:ascii="Times New Roman" w:hAnsi="Times New Roman" w:cs="Times New Roman"/>
+          <w:sz w:val="24"/>
+          <w:szCs w:val="24"/>
+        </w:rPr>
+        <w:t>DECIMA CUARTA: El presente Convenio deberá ser aprobado debidamente por las partes confirme las disposiciones legales que correspondan para su vigencia y obligatoriedad. El señor intendente de la Municipalidad de Yerba Buena deja expresamente aclarado que el presente convenio se suscribe ad-referéndum del Honorable Concejo Deliberante. Aprobado por dicho Cuerpo se elevará vía Ministerio de Educación para su homologación al Poder Ejecutivo Provincial conforme lo preceptuado por el Articulo 123 de la Constitución Provincial.</w:t>
+      </w:r>
+    </w:p>
+    <w:p>
+      <w:pPr>
+        <w:keepNext/>
+        <w:spacing w:after="120" w:line="240" w:lineRule="auto"/>
+        <w:rPr>
+          <w:rFonts w:ascii="Times New Roman" w:hAnsi="Times New Roman" w:cs="Times New Roman"/>
+          <w:sz w:val="24"/>
+          <w:szCs w:val="24"/>
+        </w:rPr>
+      </w:pPr>
+      <w:r>
+        <w:rPr>
+          <w:rFonts w:ascii="Times New Roman" w:hAnsi="Times New Roman" w:cs="Times New Roman"/>
+          <w:sz w:val="24"/>
+          <w:szCs w:val="24"/>
+        </w:rPr>
+        <w:t>En prueba de conformidad, previa lectura y ratificación, se firman tres ejemplares de un mismo tenor y a un solo efecto, quedando el original y una copia para la Intendencia y otra copia para el Ministerio de Educación y Cultura. En la Ciudad de Yerba Buena, a los dos días del mes de julio de 1997.</w:t>
+      </w:r>
+    </w:p>
+    <w:p>
+      <w:pPr>
+        <w:keepNext/>
+        <w:spacing w:after="120" w:line="240" w:lineRule="auto"/>
         <w:rPr>
           <w:rFonts w:ascii="Times New Roman" w:hAnsi="Times New Roman" w:cs="Times New Roman"/>
           <w:sz w:val="24"/>
@@ -343,186 +645,6 @@
           <w:szCs w:val="24"/>
         </w:rPr>
         <w:lastRenderedPageBreak/>
-        <w:t>SEXTA: La Supervisión del Proceso de Enseñanza-Aprendizaje estará a cargo de la Secretaría de Estado de Educación a través del Cuerpo de Supervisores en sus distintas especialidades.</w:t>
-      </w:r>
-    </w:p>
-    <w:p>
-      <w:pPr>
-        <w:spacing w:line="240" w:lineRule="auto"/>
-        <w:rPr>
-          <w:rFonts w:ascii="Times New Roman" w:hAnsi="Times New Roman" w:cs="Times New Roman"/>
-          <w:sz w:val="24"/>
-          <w:szCs w:val="24"/>
-        </w:rPr>
-      </w:pPr>
-      <w:r>
-        <w:rPr>
-          <w:rFonts w:ascii="Times New Roman" w:hAnsi="Times New Roman" w:cs="Times New Roman"/>
-          <w:sz w:val="24"/>
-          <w:szCs w:val="24"/>
-        </w:rPr>
-        <w:t>SEPTIMA: Los Certificados de Estudio serán otorgados por el establecimiento en base a las tareas de Supervisión realizadas, quedando reservada a esta Secretaría de Estado su contralor definitivo.</w:t>
-      </w:r>
-    </w:p>
-    <w:p>
-      <w:pPr>
-        <w:spacing w:line="240" w:lineRule="auto"/>
-        <w:rPr>
-          <w:rFonts w:ascii="Times New Roman" w:hAnsi="Times New Roman" w:cs="Times New Roman"/>
-          <w:sz w:val="24"/>
-          <w:szCs w:val="24"/>
-        </w:rPr>
-      </w:pPr>
-      <w:r>
-        <w:rPr>
-          <w:rFonts w:ascii="Times New Roman" w:hAnsi="Times New Roman" w:cs="Times New Roman"/>
-          <w:sz w:val="24"/>
-          <w:szCs w:val="24"/>
-        </w:rPr>
-        <w:t>OCTAVA: La Municipalidad deberá realizar la propuesta para la designación del personal Directivo y Docente con elevación de los antecedentes a Junta de Clasificación para la verificación y control de los requisitos de ley para la cobertura de los cargos. En lo referente al Personal Auxiliar y de Servicios, la Municipalidad deberá observar las disposiciones de la Ley Nº 5473 y Nº 6071 en cuanto resulten aplicables.</w:t>
-      </w:r>
-    </w:p>
-    <w:p>
-      <w:pPr>
-        <w:spacing w:line="240" w:lineRule="auto"/>
-        <w:rPr>
-          <w:rFonts w:ascii="Times New Roman" w:hAnsi="Times New Roman" w:cs="Times New Roman"/>
-          <w:sz w:val="24"/>
-          <w:szCs w:val="24"/>
-        </w:rPr>
-      </w:pPr>
-      <w:r>
-        <w:rPr>
-          <w:rFonts w:ascii="Times New Roman" w:hAnsi="Times New Roman" w:cs="Times New Roman"/>
-          <w:sz w:val="24"/>
-          <w:szCs w:val="24"/>
-        </w:rPr>
-        <w:t>NOVENA: La Municipalidad tendrá a su cargo la retribución y pago del personal docente, administrativo y de servicios que se desempeñe en los establecimientos y asumirá respecto de ellos toda responsabilidad en cuanto a daños y/o accidentes que pudieran ocurrirle al Personal y Alumnado de los mismos.</w:t>
-      </w:r>
-    </w:p>
-    <w:p>
-      <w:pPr>
-        <w:spacing w:line="240" w:lineRule="auto"/>
-        <w:rPr>
-          <w:rFonts w:ascii="Times New Roman" w:hAnsi="Times New Roman" w:cs="Times New Roman"/>
-          <w:sz w:val="24"/>
-          <w:szCs w:val="24"/>
-        </w:rPr>
-      </w:pPr>
-      <w:r>
-        <w:rPr>
-          <w:rFonts w:ascii="Times New Roman" w:hAnsi="Times New Roman" w:cs="Times New Roman"/>
-          <w:sz w:val="24"/>
-          <w:szCs w:val="24"/>
-        </w:rPr>
-        <w:t>DECIMA: Se deja expresamente establecido que el Personal Docente, Administrativo y de Servicio no son, ni revisten el carácter de empelados públicos del Superior Gobierno de la Provincia.</w:t>
-      </w:r>
-    </w:p>
-    <w:p>
-      <w:pPr>
-        <w:spacing w:line="240" w:lineRule="auto"/>
-        <w:rPr>
-          <w:rFonts w:ascii="Times New Roman" w:hAnsi="Times New Roman" w:cs="Times New Roman"/>
-          <w:sz w:val="24"/>
-          <w:szCs w:val="24"/>
-        </w:rPr>
-      </w:pPr>
-      <w:r>
-        <w:rPr>
-          <w:rFonts w:ascii="Times New Roman" w:hAnsi="Times New Roman" w:cs="Times New Roman"/>
-          <w:sz w:val="24"/>
-          <w:szCs w:val="24"/>
-        </w:rPr>
-        <w:t>DECIMA PRIMERA: Las remuneraciones del Personal Docente que se designe a partir de la celebración del presente Convenio se determinara en un todo de acuerdo con el escalafón docente vigente en la Provincia de Tucumán, Capítulo XVIII del Estatuto del Docente Ley 3470 y sus modificatorias.</w:t>
-      </w:r>
-    </w:p>
-    <w:p>
-      <w:pPr>
-        <w:spacing w:line="240" w:lineRule="auto"/>
-        <w:rPr>
-          <w:rFonts w:ascii="Times New Roman" w:hAnsi="Times New Roman" w:cs="Times New Roman"/>
-          <w:sz w:val="24"/>
-          <w:szCs w:val="24"/>
-        </w:rPr>
-      </w:pPr>
-      <w:r>
-        <w:rPr>
-          <w:rFonts w:ascii="Times New Roman" w:hAnsi="Times New Roman" w:cs="Times New Roman"/>
-          <w:sz w:val="24"/>
-          <w:szCs w:val="24"/>
-        </w:rPr>
-        <w:t>DECIMA SEGUNDA: Los derechos y deberes del personal municipal se regirán por las disposiciones legales y reglamentarias vigentes del empleador, y la aplicación de las normas del Estatuto del Docente lo serán únicamente en cuanto sean compatibles con dicha relación de empleo.</w:t>
-      </w:r>
-    </w:p>
-    <w:p>
-      <w:pPr>
-        <w:spacing w:line="240" w:lineRule="auto"/>
-        <w:rPr>
-          <w:rFonts w:ascii="Times New Roman" w:hAnsi="Times New Roman" w:cs="Times New Roman"/>
-          <w:sz w:val="24"/>
-          <w:szCs w:val="24"/>
-        </w:rPr>
-      </w:pPr>
-      <w:r>
-        <w:rPr>
-          <w:rFonts w:ascii="Times New Roman" w:hAnsi="Times New Roman" w:cs="Times New Roman"/>
-          <w:sz w:val="24"/>
-          <w:szCs w:val="24"/>
-        </w:rPr>
-        <w:t>DECIMA TERCERA: En caso de incumplimiento de alguna de las clausulas pactadas en el presente Convenio, la Secretaria de Estado se reserva el derecho de denunciar el presente Convenio bajo apercibimiento de aplicar las sanciones pertinentes inclusive la clausura del establecimiento.</w:t>
-      </w:r>
-    </w:p>
-    <w:p>
-      <w:pPr>
-        <w:spacing w:line="240" w:lineRule="auto"/>
-        <w:rPr>
-          <w:rFonts w:ascii="Times New Roman" w:hAnsi="Times New Roman" w:cs="Times New Roman"/>
-          <w:sz w:val="24"/>
-          <w:szCs w:val="24"/>
-        </w:rPr>
-      </w:pPr>
-      <w:r>
-        <w:rPr>
-          <w:rFonts w:ascii="Times New Roman" w:hAnsi="Times New Roman" w:cs="Times New Roman"/>
-          <w:sz w:val="24"/>
-          <w:szCs w:val="24"/>
-        </w:rPr>
-        <w:t>DECIMA CUARTA: El presente Convenio deberá ser aprobado debidamente por las partes confirme las disposiciones legales que correspondan para su vigencia y obligatoriedad. El señor intendente de la Municipalidad de Yerba Buena deja expresamente aclarado que el presente convenio se suscribe ad-referéndum del Honorable Concejo Deliberante. Aprobado por dicho Cuerpo se elevará vía Ministerio de Educación para su homologación al Poder Ejecutivo Provincial conforme lo preceptuado por el Articulo 123 de la Constitución Provincial.</w:t>
-      </w:r>
-    </w:p>
-    <w:p>
-      <w:pPr>
-        <w:spacing w:line="240" w:lineRule="auto"/>
-        <w:rPr>
-          <w:rFonts w:ascii="Times New Roman" w:hAnsi="Times New Roman" w:cs="Times New Roman"/>
-          <w:sz w:val="24"/>
-          <w:szCs w:val="24"/>
-        </w:rPr>
-      </w:pPr>
-      <w:r>
-        <w:rPr>
-          <w:rFonts w:ascii="Times New Roman" w:hAnsi="Times New Roman" w:cs="Times New Roman"/>
-          <w:sz w:val="24"/>
-          <w:szCs w:val="24"/>
-        </w:rPr>
-        <w:t>En prueba de conformidad, previa lectura y ratificación, se firman tres ejemplares de un mismo tenor y a un solo efecto, quedando el original y una copia para la Intendencia y otra copia para el Ministerio de Educación y Cultura. En la Ciudad de Yerba Buena, a los dos días del mes de julio de 1997.</w:t>
-      </w:r>
-    </w:p>
-    <w:p>
-      <w:pPr>
-        <w:spacing w:line="240" w:lineRule="auto"/>
-        <w:rPr>
-          <w:rFonts w:ascii="Times New Roman" w:hAnsi="Times New Roman" w:cs="Times New Roman"/>
-          <w:sz w:val="24"/>
-          <w:szCs w:val="24"/>
-        </w:rPr>
-      </w:pPr>
-      <w:r>
-        <w:rPr>
-          <w:rFonts w:ascii="Times New Roman" w:hAnsi="Times New Roman" w:cs="Times New Roman"/>
-          <w:sz w:val="24"/>
-          <w:szCs w:val="24"/>
-        </w:rPr>
         <w:t>COMUNIQUESE, COPIESE Y ARCHIVESE.</w:t>
       </w:r>
       <w:r>
@@ -535,13 +657,80 @@
       </w:r>
     </w:p>
     <w:sectPr>
+      <w:footerReference w:type="default" r:id="rId6"/>
       <w:pgSz w:w="11906" w:h="16838"/>
       <w:pgMar w:top="1417" w:right="1701" w:bottom="1417" w:left="1701" w:header="709" w:footer="709" w:gutter="0"/>
+      <w:pgNumType w:start="859"/>
       <w:cols w:space="708"/>
       <w:docGrid w:linePitch="360"/>
     </w:sectPr>
   </w:body>
 </w:document>
+</file>
+
+<file path=word/endnotes.xml><?xml version="1.0" encoding="utf-8"?>
+<w:endnotes xmlns:ve="http://schemas.openxmlformats.org/markup-compatibility/2006" xmlns:o="urn:schemas-microsoft-com:office:office" xmlns:r="http://schemas.openxmlformats.org/officeDocument/2006/relationships" xmlns:m="http://schemas.openxmlformats.org/officeDocument/2006/math" xmlns:v="urn:schemas-microsoft-com:vml" xmlns:wp="http://schemas.openxmlformats.org/drawingml/2006/wordprocessingDrawing" xmlns:w10="urn:schemas-microsoft-com:office:word" xmlns:w="http://schemas.openxmlformats.org/wordprocessingml/2006/main" xmlns:wne="http://schemas.microsoft.com/office/word/2006/wordml">
+  <w:endnote w:type="separator" w:id="-1">
+    <w:p>
+      <w:pPr>
+        <w:spacing w:after="0" w:line="240" w:lineRule="auto"/>
+      </w:pPr>
+      <w:r>
+        <w:separator/>
+      </w:r>
+    </w:p>
+  </w:endnote>
+  <w:endnote w:type="continuationSeparator" w:id="0">
+    <w:p>
+      <w:pPr>
+        <w:spacing w:after="0" w:line="240" w:lineRule="auto"/>
+      </w:pPr>
+      <w:r>
+        <w:continuationSeparator/>
+      </w:r>
+    </w:p>
+  </w:endnote>
+</w:endnotes>
+</file>
+
+<file path=word/footer1.xml><?xml version="1.0" encoding="utf-8"?>
+<w:ftr xmlns:ve="http://schemas.openxmlformats.org/markup-compatibility/2006" xmlns:o="urn:schemas-microsoft-com:office:office" xmlns:r="http://schemas.openxmlformats.org/officeDocument/2006/relationships" xmlns:m="http://schemas.openxmlformats.org/officeDocument/2006/math" xmlns:v="urn:schemas-microsoft-com:vml" xmlns:wp="http://schemas.openxmlformats.org/drawingml/2006/wordprocessingDrawing" xmlns:w10="urn:schemas-microsoft-com:office:word" xmlns:w="http://schemas.openxmlformats.org/wordprocessingml/2006/main" xmlns:wne="http://schemas.microsoft.com/office/word/2006/wordml">
+  <w:p>
+    <w:pPr>
+      <w:pStyle w:val="Piedepgina"/>
+      <w:rPr>
+        <w:rFonts w:ascii="Book Antiqua" w:hAnsi="Book Antiqua"/>
+        <w:color w:val="808080" w:themeColor="background1" w:themeShade="80"/>
+        <w:sz w:val="20"/>
+      </w:rPr>
+    </w:pPr>
+  </w:p>
+</w:ftr>
+</file>
+
+<file path=word/footnotes.xml><?xml version="1.0" encoding="utf-8"?>
+<w:footnotes xmlns:ve="http://schemas.openxmlformats.org/markup-compatibility/2006" xmlns:o="urn:schemas-microsoft-com:office:office" xmlns:r="http://schemas.openxmlformats.org/officeDocument/2006/relationships" xmlns:m="http://schemas.openxmlformats.org/officeDocument/2006/math" xmlns:v="urn:schemas-microsoft-com:vml" xmlns:wp="http://schemas.openxmlformats.org/drawingml/2006/wordprocessingDrawing" xmlns:w10="urn:schemas-microsoft-com:office:word" xmlns:w="http://schemas.openxmlformats.org/wordprocessingml/2006/main" xmlns:wne="http://schemas.microsoft.com/office/word/2006/wordml">
+  <w:footnote w:type="separator" w:id="-1">
+    <w:p>
+      <w:pPr>
+        <w:spacing w:after="0" w:line="240" w:lineRule="auto"/>
+      </w:pPr>
+      <w:r>
+        <w:separator/>
+      </w:r>
+    </w:p>
+  </w:footnote>
+  <w:footnote w:type="continuationSeparator" w:id="0">
+    <w:p>
+      <w:pPr>
+        <w:spacing w:after="0" w:line="240" w:lineRule="auto"/>
+      </w:pPr>
+      <w:r>
+        <w:continuationSeparator/>
+      </w:r>
+    </w:p>
+  </w:footnote>
+</w:footnotes>
 </file>
 
 <file path=word/styles.xml><?xml version="1.0" encoding="utf-8"?>
@@ -758,6 +947,54 @@
         <w:right w:w="108" w:type="dxa"/>
       </w:tblCellMar>
     </w:tblPr>
+  </w:style>
+  <w:style w:type="paragraph" w:styleId="Encabezado">
+    <w:name w:val="header"/>
+    <w:basedOn w:val="Normal"/>
+    <w:link w:val="EncabezadoCar"/>
+    <w:uiPriority w:val="99"/>
+    <w:semiHidden/>
+    <w:unhideWhenUsed/>
+    <w:rsid w:val="00980B51"/>
+    <w:pPr>
+      <w:tabs>
+        <w:tab w:val="center" w:pos="4419"/>
+        <w:tab w:val="right" w:pos="8838"/>
+      </w:tabs>
+      <w:spacing w:after="0" w:line="240" w:lineRule="auto"/>
+    </w:pPr>
+  </w:style>
+  <w:style w:type="character" w:customStyle="1" w:styleId="EncabezadoCar">
+    <w:name w:val="Encabezado Car"/>
+    <w:basedOn w:val="Fuentedeprrafopredeter"/>
+    <w:link w:val="Encabezado"/>
+    <w:uiPriority w:val="99"/>
+    <w:semiHidden/>
+    <w:rsid w:val="00980B51"/>
+  </w:style>
+  <w:style w:type="paragraph" w:styleId="Piedepgina">
+    <w:name w:val="footer"/>
+    <w:basedOn w:val="Normal"/>
+    <w:link w:val="PiedepginaCar"/>
+    <w:uiPriority w:val="99"/>
+    <w:semiHidden/>
+    <w:unhideWhenUsed/>
+    <w:rsid w:val="00980B51"/>
+    <w:pPr>
+      <w:tabs>
+        <w:tab w:val="center" w:pos="4419"/>
+        <w:tab w:val="right" w:pos="8838"/>
+      </w:tabs>
+      <w:spacing w:after="0" w:line="240" w:lineRule="auto"/>
+    </w:pPr>
+  </w:style>
+  <w:style w:type="character" w:customStyle="1" w:styleId="PiedepginaCar">
+    <w:name w:val="Pie de página Car"/>
+    <w:basedOn w:val="Fuentedeprrafopredeter"/>
+    <w:link w:val="Piedepgina"/>
+    <w:uiPriority w:val="99"/>
+    <w:semiHidden/>
+    <w:rsid w:val="00980B51"/>
   </w:style>
 </w:styles>
 </file>
